--- a/WordDocuments/Calibri/0574.docx
+++ b/WordDocuments/Calibri/0574.docx
@@ -12,7 +12,7 @@
           <w:color w:val="000000"/>
           <w:sz w:val="44"/>
         </w:rPr>
-        <w:t>Celestial Harmonies: Unraveling the Cosmos</w:t>
+        <w:t>Mathematics-The Language of the Universe</w:t>
       </w:r>
     </w:p>
     <w:p>
@@ -26,23 +26,7 @@
           <w:color w:val="000000"/>
           <w:sz w:val="36"/>
         </w:rPr>
-        <w:t>Dr</w:t>
-      </w:r>
-      <w:r>
-        <w:rPr>
-          <w:rFonts w:ascii="Calibri" w:hAnsi="Calibri"/>
-          <w:color w:val="000000"/>
-          <w:sz w:val="36"/>
-        </w:rPr>
-        <w:t>.</w:t>
-      </w:r>
-      <w:r>
-        <w:rPr>
-          <w:rFonts w:ascii="Calibri" w:hAnsi="Calibri"/>
-          <w:color w:val="000000"/>
-          <w:sz w:val="36"/>
-        </w:rPr>
-        <w:t xml:space="preserve"> Advika Sharma</w:t>
+        <w:t>Ava Johnson</w:t>
       </w:r>
     </w:p>
     <w:p>
@@ -55,7 +39,7 @@
           <w:color w:val="000000"/>
           <w:sz w:val="32"/>
         </w:rPr>
-        <w:t>advika</w:t>
+        <w:t>johnsonava@crestmail</w:t>
       </w:r>
       <w:r>
         <w:rPr>
@@ -71,23 +55,7 @@
           <w:color w:val="000000"/>
           <w:sz w:val="32"/>
         </w:rPr>
-        <w:t>sharma@universeresearch</w:t>
-      </w:r>
-      <w:r>
-        <w:rPr>
-          <w:rFonts w:ascii="Calibri" w:hAnsi="Calibri"/>
-          <w:color w:val="000000"/>
-          <w:sz w:val="32"/>
-        </w:rPr>
-        <w:t>.</w:t>
-      </w:r>
-      <w:r>
-        <w:rPr>
-          <w:rFonts w:ascii="Calibri" w:hAnsi="Calibri"/>
-          <w:color w:val="000000"/>
-          <w:sz w:val="32"/>
-        </w:rPr>
-        <w:t>edu</w:t>
+        <w:t>org</w:t>
       </w:r>
     </w:p>
     <w:p/>
@@ -98,7 +66,7 @@
           <w:color w:val="000000"/>
           <w:sz w:val="24"/>
         </w:rPr>
-        <w:t>From ancient stargazers to modern astronomers, humanity has always been captivated by the enigmatic beauty of the cosmos</w:t>
+        <w:t>Mathematics, the science of patterns and relationships, is an integral part of our world</w:t>
       </w:r>
       <w:r>
         <w:rPr>
@@ -114,7 +82,7 @@
           <w:color w:val="000000"/>
           <w:sz w:val="24"/>
         </w:rPr>
-        <w:t xml:space="preserve"> Throughout history, civilizations have sought to understand the symphony played out among the celestial bodies</w:t>
+        <w:t xml:space="preserve"> From the intricate designs of snowflakes to the vastness of the cosmos, mathematics provides a framework for understanding the universe around us</w:t>
       </w:r>
       <w:r>
         <w:rPr>
@@ -130,23 +98,7 @@
           <w:color w:val="000000"/>
           <w:sz w:val="24"/>
         </w:rPr>
-        <w:t xml:space="preserve"> As we venture further into the vast expanse of outer space, a plethora of questions arise</w:t>
-      </w:r>
-      <w:r>
-        <w:rPr>
-          <w:rFonts w:ascii="Calibri" w:hAnsi="Calibri"/>
-          <w:color w:val="000000"/>
-          <w:sz w:val="24"/>
-        </w:rPr>
-        <w:t>.</w:t>
-      </w:r>
-      <w:r>
-        <w:rPr>
-          <w:rFonts w:ascii="Calibri" w:hAnsi="Calibri"/>
-          <w:color w:val="000000"/>
-          <w:sz w:val="24"/>
-        </w:rPr>
-        <w:t xml:space="preserve"> Do the stars and planets dance to a cosmic rhythm? Is there an underlying order orchestrating the grand spectacle that unfolds above our heads? Delving into the depths of astronomy, astrophysics, and cosmology, we embark on an awe-inspiring quest to uncover the celestial harmonies that lie at the heart of our universe</w:t>
+        <w:t xml:space="preserve"> Its ability to quantify, analyze, and predict phenomena makes it indispensable in various fields, from science and engineering to economics and finance</w:t>
       </w:r>
       <w:r>
         <w:rPr>
@@ -171,7 +123,7 @@
           <w:sz w:val="24"/>
         </w:rPr>
         <w:br/>
-        <w:t>In the realm of astronomy, meticulous observations and advanced technology have revealed intricate patterns and relationships between celestial objects</w:t>
+        <w:t>Throughout history, mathematicians have sought to unravel the mysteries of numbers and patterns, pushing the boundaries of human knowledge</w:t>
       </w:r>
       <w:r>
         <w:rPr>
@@ -187,39 +139,7 @@
           <w:color w:val="000000"/>
           <w:sz w:val="24"/>
         </w:rPr>
-        <w:t xml:space="preserve"> The dance of planets orbiting stars, the fiery fusion within stellar cores, and the delicate ballet of galaxies spiraling through space all suggest an underlying harmony</w:t>
-      </w:r>
-      <w:r>
-        <w:rPr>
-          <w:rFonts w:ascii="Calibri" w:hAnsi="Calibri"/>
-          <w:color w:val="000000"/>
-          <w:sz w:val="24"/>
-        </w:rPr>
-        <w:t>.</w:t>
-      </w:r>
-      <w:r>
-        <w:rPr>
-          <w:rFonts w:ascii="Calibri" w:hAnsi="Calibri"/>
-          <w:color w:val="000000"/>
-          <w:sz w:val="24"/>
-        </w:rPr>
-        <w:t xml:space="preserve"> From the elliptical paths of comets to the synchronized movements of binary stars, the cosmos ybdw as though governed by an unseen conductor</w:t>
-      </w:r>
-      <w:r>
-        <w:rPr>
-          <w:rFonts w:ascii="Calibri" w:hAnsi="Calibri"/>
-          <w:color w:val="000000"/>
-          <w:sz w:val="24"/>
-        </w:rPr>
-        <w:t>.</w:t>
-      </w:r>
-      <w:r>
-        <w:rPr>
-          <w:rFonts w:ascii="Calibri" w:hAnsi="Calibri"/>
-          <w:color w:val="000000"/>
-          <w:sz w:val="24"/>
-        </w:rPr>
-        <w:t xml:space="preserve"> These observations challenge our understanding of the universe and hint at the presence of a cosmic choreographer</w:t>
+        <w:t xml:space="preserve"> From Pythagoras' exploration of numerical ratios to Newton's discovery of calculus, the pursuit of mathematical understanding has led to groundbreaking innovations and reshaped our perception of the world</w:t>
       </w:r>
       <w:r>
         <w:rPr>
@@ -244,7 +164,7 @@
           <w:sz w:val="24"/>
         </w:rPr>
         <w:br/>
-        <w:t>Astrophysicists probe the fundamental forces and processes that shape the universe</w:t>
+        <w:t>Moreover, mathematics fosters problem-solving skills, critical thinking, and logical reasoning</w:t>
       </w:r>
       <w:r>
         <w:rPr>
@@ -260,7 +180,7 @@
           <w:color w:val="000000"/>
           <w:sz w:val="24"/>
         </w:rPr>
-        <w:t xml:space="preserve"> Gravity, the maestro of celestial interactions, dictates the gravitational waltz of celestial bodies, holding galaxies together and guiding the orbits of planets</w:t>
+        <w:t xml:space="preserve"> By engaging with mathematical concepts, students develop the ability to analyze complex situations, break them down into manageable parts, and construct solutions</w:t>
       </w:r>
       <w:r>
         <w:rPr>
@@ -276,7 +196,7 @@
           <w:color w:val="000000"/>
           <w:sz w:val="24"/>
         </w:rPr>
-        <w:t xml:space="preserve"> The symphony of light, captured through telescopes across the electromagnetic spectrum, reveals the diverse and dynamic nature of cosmic objects</w:t>
+        <w:t xml:space="preserve"> This transferable skillset is invaluable in both academic and professional settings</w:t>
       </w:r>
       <w:r>
         <w:rPr>
@@ -292,7 +212,25 @@
           <w:color w:val="000000"/>
           <w:sz w:val="24"/>
         </w:rPr>
-        <w:t xml:space="preserve"> From the vibrant hues of nebulae to the piercing X-rays emitted by black holes, each frequency tells a tale of birth, evolution, and decay</w:t>
+        <w:br/>
+      </w:r>
+      <w:r>
+        <w:rPr>
+          <w:rFonts w:ascii="Calibri" w:hAnsi="Calibri"/>
+          <w:color w:val="000000"/>
+          <w:sz w:val="24"/>
+        </w:rPr>
+        <w:br/>
+        <w:t>Introduction Continued:</w:t>
+      </w:r>
+      <w:r>
+        <w:rPr>
+          <w:rFonts w:ascii="Calibri" w:hAnsi="Calibri"/>
+          <w:color w:val="000000"/>
+          <w:sz w:val="24"/>
+        </w:rPr>
+        <w:br/>
+        <w:t>Mathematics also plays a vital role in everyday life</w:t>
       </w:r>
       <w:r>
         <w:rPr>
@@ -308,7 +246,80 @@
           <w:color w:val="000000"/>
           <w:sz w:val="24"/>
         </w:rPr>
-        <w:t xml:space="preserve"> The universe appears to be a harmonious tapestry woven from the threads of energy and matter</w:t>
+        <w:t xml:space="preserve"> From calculating budgets and measuring ingredients to navigating maps and interpreting graphs, mathematics empowers us to make informed decisions and interact effectively with our surroundings</w:t>
+      </w:r>
+      <w:r>
+        <w:rPr>
+          <w:rFonts w:ascii="Calibri" w:hAnsi="Calibri"/>
+          <w:color w:val="000000"/>
+          <w:sz w:val="24"/>
+        </w:rPr>
+        <w:t>.</w:t>
+      </w:r>
+      <w:r>
+        <w:rPr>
+          <w:rFonts w:ascii="Calibri" w:hAnsi="Calibri"/>
+          <w:color w:val="000000"/>
+          <w:sz w:val="24"/>
+        </w:rPr>
+        <w:t xml:space="preserve"> Its pervasive presence in various aspects of our lives underscores its fundamental importance in modern society</w:t>
+      </w:r>
+      <w:r>
+        <w:rPr>
+          <w:rFonts w:ascii="Calibri" w:hAnsi="Calibri"/>
+          <w:color w:val="000000"/>
+          <w:sz w:val="24"/>
+        </w:rPr>
+        <w:t>.</w:t>
+      </w:r>
+      <w:r>
+        <w:rPr>
+          <w:rFonts w:ascii="Calibri" w:hAnsi="Calibri"/>
+          <w:color w:val="000000"/>
+          <w:sz w:val="24"/>
+        </w:rPr>
+        <w:br/>
+      </w:r>
+      <w:r>
+        <w:rPr>
+          <w:rFonts w:ascii="Calibri" w:hAnsi="Calibri"/>
+          <w:color w:val="000000"/>
+          <w:sz w:val="24"/>
+        </w:rPr>
+        <w:br/>
+        <w:t>Furthermore, mathematics education promotes collaboration, teamwork, and communication</w:t>
+      </w:r>
+      <w:r>
+        <w:rPr>
+          <w:rFonts w:ascii="Calibri" w:hAnsi="Calibri"/>
+          <w:color w:val="000000"/>
+          <w:sz w:val="24"/>
+        </w:rPr>
+        <w:t>.</w:t>
+      </w:r>
+      <w:r>
+        <w:rPr>
+          <w:rFonts w:ascii="Calibri" w:hAnsi="Calibri"/>
+          <w:color w:val="000000"/>
+          <w:sz w:val="24"/>
+        </w:rPr>
+        <w:t xml:space="preserve"> When students work together to solve problems or explore mathematical concepts, they learn to share ideas, listen to others' perspectives, and articulate their thoughts effectively</w:t>
+      </w:r>
+      <w:r>
+        <w:rPr>
+          <w:rFonts w:ascii="Calibri" w:hAnsi="Calibri"/>
+          <w:color w:val="000000"/>
+          <w:sz w:val="24"/>
+        </w:rPr>
+        <w:t>.</w:t>
+      </w:r>
+      <w:r>
+        <w:rPr>
+          <w:rFonts w:ascii="Calibri" w:hAnsi="Calibri"/>
+          <w:color w:val="000000"/>
+          <w:sz w:val="24"/>
+        </w:rPr>
+        <w:t xml:space="preserve"> These collaborative experiences prepare them for success in a world that increasingly demands teamwork and effective communication</w:t>
       </w:r>
       <w:r>
         <w:rPr>
@@ -326,6 +337,7 @@
           <w:color w:val="000000"/>
           <w:sz w:val="28"/>
         </w:rPr>
+        <w:lastRenderedPageBreak/>
         <w:t>Summary</w:t>
       </w:r>
     </w:p>
@@ -335,7 +347,7 @@
           <w:rFonts w:ascii="Calibri" w:hAnsi="Calibri"/>
           <w:color w:val="000000"/>
         </w:rPr>
-        <w:t>Our journey into the enigmatic realm of celestial harmonies has illuminated the intricate patterns and relationships that govern the cosmos</w:t>
+        <w:t>In conclusion, mathematics is an essential discipline that provides a framework for understanding the universe, quantifying and analyzing phenomena, and solving problems</w:t>
       </w:r>
       <w:r>
         <w:rPr>
@@ -349,7 +361,7 @@
           <w:rFonts w:ascii="Calibri" w:hAnsi="Calibri"/>
           <w:color w:val="000000"/>
         </w:rPr>
-        <w:t xml:space="preserve"> Astronomy, astrophysics, and cosmology have provided glimpses into the underlying order that orchestrates the cosmic spectacle</w:t>
+        <w:t xml:space="preserve"> Its impact extends far beyond the classroom, permeating various fields and aspects of our lives</w:t>
       </w:r>
       <w:r>
         <w:rPr>
@@ -363,15 +375,7 @@
           <w:rFonts w:ascii="Calibri" w:hAnsi="Calibri"/>
           <w:color w:val="000000"/>
         </w:rPr>
-        <w:t xml:space="preserve"> The gravitational dance of celestial bodies, the fusion-powered symphonies of stars, and the </w:t>
-      </w:r>
-      <w:r>
-        <w:rPr>
-          <w:rFonts w:ascii="Calibri" w:hAnsi="Calibri"/>
-          <w:color w:val="000000"/>
-        </w:rPr>
-        <w:lastRenderedPageBreak/>
-        <w:t>synchronized movements of galaxies all suggest a profound harmony at play</w:t>
+        <w:t xml:space="preserve"> Mathematics education fosters problem-solving skills, critical thinking, collaboration, and communication, preparing students for success in both academic and professional settings</w:t>
       </w:r>
       <w:r>
         <w:rPr>
@@ -385,21 +389,7 @@
           <w:rFonts w:ascii="Calibri" w:hAnsi="Calibri"/>
           <w:color w:val="000000"/>
         </w:rPr>
-        <w:t xml:space="preserve"> While much remains unknown, the pursuit of understanding the celestial harmonies epitomizes humanity's enduring fascination with the universe and our place within its boundless expanse</w:t>
-      </w:r>
-      <w:r>
-        <w:rPr>
-          <w:rFonts w:ascii="Calibri" w:hAnsi="Calibri"/>
-          <w:color w:val="000000"/>
-        </w:rPr>
-        <w:t>.</w:t>
-      </w:r>
-      <w:r>
-        <w:rPr>
-          <w:rFonts w:ascii="Calibri" w:hAnsi="Calibri"/>
-          <w:color w:val="000000"/>
-        </w:rPr>
-        <w:t xml:space="preserve"> In the grand concert of the cosmos, every star, every planet, and every galaxy contributes to the mesmerizing symphony of existence</w:t>
+        <w:t xml:space="preserve"> As we continue to explore the depths of mathematics, we unveil new insights into the universe and empower ourselves to make informed decisions and navigate the complexities of modern society</w:t>
       </w:r>
       <w:r>
         <w:rPr>
@@ -409,6 +399,7 @@
         <w:t>.</w:t>
       </w:r>
     </w:p>
+    <w:p/>
     <w:sectPr>
       <w:pgSz w:w="12240" w:h="15840"/>
       <w:pgMar w:top="1440" w:right="1800" w:bottom="1440" w:left="1800" w:header="720" w:footer="720" w:gutter="0"/>
@@ -592,31 +583,31 @@
       </w:rPr>
     </w:lvl>
   </w:abstractNum>
-  <w:num w:numId="1" w16cid:durableId="764691788">
+  <w:num w:numId="1" w16cid:durableId="1993364666">
     <w:abstractNumId w:val="8"/>
   </w:num>
-  <w:num w:numId="2" w16cid:durableId="1942177575">
+  <w:num w:numId="2" w16cid:durableId="1350373533">
     <w:abstractNumId w:val="6"/>
   </w:num>
-  <w:num w:numId="3" w16cid:durableId="1318918168">
+  <w:num w:numId="3" w16cid:durableId="345181270">
     <w:abstractNumId w:val="5"/>
   </w:num>
-  <w:num w:numId="4" w16cid:durableId="1949504156">
+  <w:num w:numId="4" w16cid:durableId="1080832906">
     <w:abstractNumId w:val="4"/>
   </w:num>
-  <w:num w:numId="5" w16cid:durableId="1489858309">
+  <w:num w:numId="5" w16cid:durableId="1625505177">
     <w:abstractNumId w:val="7"/>
   </w:num>
-  <w:num w:numId="6" w16cid:durableId="94794728">
+  <w:num w:numId="6" w16cid:durableId="692460000">
     <w:abstractNumId w:val="3"/>
   </w:num>
-  <w:num w:numId="7" w16cid:durableId="46491111">
+  <w:num w:numId="7" w16cid:durableId="1774326397">
     <w:abstractNumId w:val="2"/>
   </w:num>
-  <w:num w:numId="8" w16cid:durableId="1880586313">
+  <w:num w:numId="8" w16cid:durableId="591861162">
     <w:abstractNumId w:val="1"/>
   </w:num>
-  <w:num w:numId="9" w16cid:durableId="358553290">
+  <w:num w:numId="9" w16cid:durableId="1834906595">
     <w:abstractNumId w:val="0"/>
   </w:num>
 </w:numbering>
